--- a/Hoa Don.docx
+++ b/Hoa Don.docx
@@ -96,11 +96,11 @@
     <w:p>
       <w:r/>
       <w:r>
-        <w:t>Họ tên bệnh nhân: Vũ Văn Tuấn</w:t>
+        <w:t xml:space="preserve">Họ tên bệnh nhân: </w:t>
         <w:br/>
-        <w:t>Số điện thoại:   0234567892</w:t>
+        <w:t xml:space="preserve">Số điện thoại:   </w:t>
         <w:br/>
-        <w:t>Địa chỉ:   xã Xã duy phiên, huyện Huyện Tam Dương, tỉnh Vĩnh Phúc</w:t>
+        <w:t xml:space="preserve">Địa chỉ:  </w:t>
         <w:br/>
         <w:br/>
         <w:t>Dịch vụ đã khám</w:t>
@@ -150,54 +150,10 @@
           </w:p>
         </w:tc>
       </w:tr>
-      <w:tr>
-        <w:tc>
-          <w:tcPr>
-            <w:vAlign w:val="center"/>
-          </w:tcPr>
-          <w:p>
-            <w:r>
-              <w:t>Làm rắng răng</w:t>
-            </w:r>
-          </w:p>
-        </w:tc>
-        <w:tc>
-          <w:tcPr>
-            <w:vAlign w:val="center"/>
-          </w:tcPr>
-          <w:p>
-            <w:r>
-              <w:t>10000.0</w:t>
-            </w:r>
-          </w:p>
-        </w:tc>
-      </w:tr>
-      <w:tr>
-        <w:tc>
-          <w:tcPr>
-            <w:vAlign w:val="center"/>
-          </w:tcPr>
-          <w:p>
-            <w:r>
-              <w:t>Tráng Rắng</w:t>
-            </w:r>
-          </w:p>
-        </w:tc>
-        <w:tc>
-          <w:tcPr>
-            <w:vAlign w:val="center"/>
-          </w:tcPr>
-          <w:p>
-            <w:r>
-              <w:t>5.0E9</w:t>
-            </w:r>
-          </w:p>
-        </w:tc>
-      </w:tr>
     </w:tbl>
     <w:p>
       <w:r>
-        <w:t>Tổng tiền: 5.0 VND</w:t>
+        <w:t xml:space="preserve">Tổng tiền: </w:t>
       </w:r>
     </w:p>
     <w:p>
@@ -225,7 +181,7 @@
         <w:jc w:val="center"/>
       </w:pPr>
       <w:r>
-        <w:t>ADMIN</w:t>
+        <w:t/>
       </w:r>
     </w:p>
   </w:body>

--- a/Hoa Don.docx
+++ b/Hoa Don.docx
@@ -96,11 +96,11 @@
     <w:p>
       <w:r/>
       <w:r>
-        <w:t xml:space="preserve">Họ tên bệnh nhân: </w:t>
-        <w:br/>
-        <w:t xml:space="preserve">Số điện thoại:   </w:t>
-        <w:br/>
-        <w:t xml:space="preserve">Địa chỉ:  </w:t>
+        <w:t>Họ tên bệnh nhân: Vũ Văn Tuấn</w:t>
+        <w:br/>
+        <w:t>Số điện thoại:   0234567892</w:t>
+        <w:br/>
+        <w:t>Địa chỉ:   xã Xã duy phiên, huyện Huyện Tam Dương, tỉnh Vĩnh Phúc</w:t>
         <w:br/>
         <w:br/>
         <w:t>Dịch vụ đã khám</w:t>
@@ -150,10 +150,54 @@
           </w:p>
         </w:tc>
       </w:tr>
+      <w:tr>
+        <w:tc>
+          <w:tcPr>
+            <w:vAlign w:val="center"/>
+          </w:tcPr>
+          <w:p>
+            <w:r>
+              <w:t>Làm rắng răng</w:t>
+            </w:r>
+          </w:p>
+        </w:tc>
+        <w:tc>
+          <w:tcPr>
+            <w:vAlign w:val="center"/>
+          </w:tcPr>
+          <w:p>
+            <w:r>
+              <w:t>10000.0</w:t>
+            </w:r>
+          </w:p>
+        </w:tc>
+      </w:tr>
+      <w:tr>
+        <w:tc>
+          <w:tcPr>
+            <w:vAlign w:val="center"/>
+          </w:tcPr>
+          <w:p>
+            <w:r>
+              <w:t>Tráng Rắng</w:t>
+            </w:r>
+          </w:p>
+        </w:tc>
+        <w:tc>
+          <w:tcPr>
+            <w:vAlign w:val="center"/>
+          </w:tcPr>
+          <w:p>
+            <w:r>
+              <w:t>5.0E9</w:t>
+            </w:r>
+          </w:p>
+        </w:tc>
+      </w:tr>
     </w:tbl>
     <w:p>
       <w:r>
-        <w:t xml:space="preserve">Tổng tiền: </w:t>
+        <w:t>Tổng tiền: 5.0 VND</w:t>
       </w:r>
     </w:p>
     <w:p>
@@ -181,7 +225,7 @@
         <w:jc w:val="center"/>
       </w:pPr>
       <w:r>
-        <w:t/>
+        <w:t>ADMIN</w:t>
       </w:r>
     </w:p>
   </w:body>

--- a/Hoa Don.docx
+++ b/Hoa Don.docx
@@ -73,7 +73,7 @@
         <w:rPr>
           <w:color w:val="0876C3"/>
         </w:rPr>
-        <w:t>Địa chỉ số 1 Trịnh Văn Bô, Nam Từ Niêm, Hà Nội</w:t>
+        <w:t>Địa chỉ số 76, ngõ 66 Nguyễn Hoàng, Nam Từ Niêm, Hà Nội</w:t>
         <w:br/>
         <w:br/>
         <w:br/>
@@ -96,14 +96,14 @@
     <w:p>
       <w:r/>
       <w:r>
-        <w:t>Họ tên bệnh nhân: Vũ Văn Tuấn</w:t>
-        <w:br/>
-        <w:t>Số điện thoại:   0234567892</w:t>
-        <w:br/>
-        <w:t>Địa chỉ:   xã Xã duy phiên, huyện Huyện Tam Dương, tỉnh Vĩnh Phúc</w:t>
-        <w:br/>
-        <w:br/>
-        <w:t>Dịch vụ đã khám</w:t>
+        <w:t>Họ tên bệnh nhân: Quang Khải</w:t>
+        <w:br/>
+        <w:t>Số điện thoại:   0377835525</w:t>
+        <w:br/>
+        <w:t>Địa chỉ:   Phường Phúc Tân, Quận Hoàn Kiếm,  Thành phố Hà Nội</w:t>
+        <w:br/>
+        <w:br/>
+        <w:t>Dịch vụ đã khám:</w:t>
       </w:r>
     </w:p>
     <w:tbl>
@@ -126,7 +126,7 @@
         </w:tblCellMar>
       </w:tblPr>
       <w:tblPr>
-        <w:tblW w:type="dxa" w:w="9072"/>
+        <w:tblW w:type="dxa" w:w="9080"/>
       </w:tblPr>
       <w:tr>
         <w:trPr>
@@ -157,7 +157,7 @@
           </w:tcPr>
           <w:p>
             <w:r>
-              <w:t>Làm rắng răng</w:t>
+              <w:t>TẨY TRẮNG RĂNG BẰNG ĐÈN PLASMA</w:t>
             </w:r>
           </w:p>
         </w:tc>
@@ -167,29 +167,7 @@
           </w:tcPr>
           <w:p>
             <w:r>
-              <w:t>10000.0</w:t>
-            </w:r>
-          </w:p>
-        </w:tc>
-      </w:tr>
-      <w:tr>
-        <w:tc>
-          <w:tcPr>
-            <w:vAlign w:val="center"/>
-          </w:tcPr>
-          <w:p>
-            <w:r>
-              <w:t>Tráng Rắng</w:t>
-            </w:r>
-          </w:p>
-        </w:tc>
-        <w:tc>
-          <w:tcPr>
-            <w:vAlign w:val="center"/>
-          </w:tcPr>
-          <w:p>
-            <w:r>
-              <w:t>5.0E9</w:t>
+              <w:t>3.652.965</w:t>
             </w:r>
           </w:p>
         </w:tc>
@@ -197,7 +175,9 @@
     </w:tbl>
     <w:p>
       <w:r>
-        <w:t>Tổng tiền: 5.0 VND</w:t>
+        <w:t>Có áp dụng mã giảm giá 3000000.0VND: GH4JY864G56H4J8Y4G68Y</w:t>
+        <w:br/>
+        <w:t>Tổng tiền: 652.965 VND  (viết bằng chữ): sáu trăm năm mươi hai nghìn chín trăm sáu mươi năm đồng</w:t>
       </w:r>
     </w:p>
     <w:p>
@@ -206,7 +186,7 @@
         <w:jc w:val="center"/>
       </w:pPr>
       <w:r>
-        <w:t>Ngày 8 tháng 12 năm 2021</w:t>
+        <w:t>Ngày 10 tháng 12 năm 2021</w:t>
       </w:r>
     </w:p>
     <w:p>
@@ -225,7 +205,7 @@
         <w:jc w:val="center"/>
       </w:pPr>
       <w:r>
-        <w:t>ADMIN</w:t>
+        <w:t>Nguyễn Văn Đạt</w:t>
       </w:r>
     </w:p>
   </w:body>

--- a/Hoa Don.docx
+++ b/Hoa Don.docx
@@ -100,7 +100,7 @@
         <w:br/>
         <w:t>Số điện thoại:   0377835525</w:t>
         <w:br/>
-        <w:t>Địa chỉ:   Phường Phúc Tân, Quận Hoàn Kiếm,  Thành phố Hà Nội</w:t>
+        <w:t>Địa chỉ:  ngõ 66 nguyễn hoàng, Phường Phúc Tân, Quận Hoàn Kiếm,  Thành phố Hà Nội</w:t>
         <w:br/>
         <w:br/>
         <w:t>Dịch vụ đã khám:</w:t>
@@ -157,7 +157,7 @@
           </w:tcPr>
           <w:p>
             <w:r>
-              <w:t>TẨY TRẮNG RĂNG BẰNG ĐÈN PLASMA</w:t>
+              <w:t>DỊCH VỤ NHỔ RĂNG</w:t>
             </w:r>
           </w:p>
         </w:tc>
@@ -167,7 +167,7 @@
           </w:tcPr>
           <w:p>
             <w:r>
-              <w:t>3.652.965</w:t>
+              <w:t>1.000.000</w:t>
             </w:r>
           </w:p>
         </w:tc>
@@ -175,9 +175,9 @@
     </w:tbl>
     <w:p>
       <w:r>
-        <w:t>Có áp dụng mã giảm giá 3000000.0VND: GH4JY864G56H4J8Y4G68Y</w:t>
-        <w:br/>
-        <w:t>Tổng tiền: 652.965 VND  (viết bằng chữ): sáu trăm năm mươi hai nghìn chín trăm sáu mươi năm đồng</w:t>
+        <w:t>Có áp dụng mã giảm giá 10.0%: KHDASD54656EF4S6D4F5D</w:t>
+        <w:br/>
+        <w:t>Tổng tiền: 900.000 VND  (viết bằng chữ): chín trăm nghìn đồng</w:t>
       </w:r>
     </w:p>
     <w:p>
@@ -186,7 +186,7 @@
         <w:jc w:val="center"/>
       </w:pPr>
       <w:r>
-        <w:t>Ngày 10 tháng 12 năm 2021</w:t>
+        <w:t>Ngày 12 tháng 12 năm 2021</w:t>
       </w:r>
     </w:p>
     <w:p>
@@ -205,7 +205,7 @@
         <w:jc w:val="center"/>
       </w:pPr>
       <w:r>
-        <w:t>Nguyễn Văn Đạt</w:t>
+        <w:t>Nguyễn Thành Đạt</w:t>
       </w:r>
     </w:p>
   </w:body>

--- a/Hoa Don.docx
+++ b/Hoa Don.docx
@@ -96,11 +96,11 @@
     <w:p>
       <w:r/>
       <w:r>
-        <w:t>Họ tên bệnh nhân: Quang Khải</w:t>
-        <w:br/>
-        <w:t>Số điện thoại:   0377835525</w:t>
-        <w:br/>
-        <w:t>Địa chỉ:  ngõ 66 nguyễn hoàng, Phường Phúc Tân, Quận Hoàn Kiếm,  Thành phố Hà Nội</w:t>
+        <w:t>Họ tên bệnh nhân: user2 name</w:t>
+        <w:br/>
+        <w:t>Số điện thoại:   0123456789</w:t>
+        <w:br/>
+        <w:t>Địa chỉ:  102, Go 2, Go Vap,  Ho Chi Minh</w:t>
         <w:br/>
         <w:br/>
         <w:t>Dịch vụ đã khám:</w:t>
@@ -157,7 +157,7 @@
           </w:tcPr>
           <w:p>
             <w:r>
-              <w:t>DỊCH VỤ NHỔ RĂNG</w:t>
+              <w:t>TẨY TRẮNG RĂNG</w:t>
             </w:r>
           </w:p>
         </w:tc>
@@ -167,7 +167,7 @@
           </w:tcPr>
           <w:p>
             <w:r>
-              <w:t>1.000.000</w:t>
+              <w:t>500.000</w:t>
             </w:r>
           </w:p>
         </w:tc>
@@ -175,9 +175,9 @@
     </w:tbl>
     <w:p>
       <w:r>
-        <w:t>Có áp dụng mã giảm giá 10.0%: KHDASD54656EF4S6D4F5D</w:t>
-        <w:br/>
-        <w:t>Tổng tiền: 900.000 VND  (viết bằng chữ): chín trăm nghìn đồng</w:t>
+        <w:t/>
+        <w:br/>
+        <w:t>Tổng tiền: 500.000 VND  (viết bằng chữ): năm trăm nghìn đồng</w:t>
       </w:r>
     </w:p>
     <w:p>
@@ -186,7 +186,7 @@
         <w:jc w:val="center"/>
       </w:pPr>
       <w:r>
-        <w:t>Ngày 12 tháng 12 năm 2021</w:t>
+        <w:t>Ngày 14 tháng 12 năm 2021</w:t>
       </w:r>
     </w:p>
     <w:p>
@@ -205,7 +205,7 @@
         <w:jc w:val="center"/>
       </w:pPr>
       <w:r>
-        <w:t>Nguyễn Thành Đạt</w:t>
+        <w:t>Hoàng Khoa</w:t>
       </w:r>
     </w:p>
   </w:body>
